--- a/Samples/System/GamepadCppWinRT_UWP/Readme.docx
+++ b/Samples/System/GamepadCppWinRT_UWP/Readme.docx
@@ -1,6 +1,6 @@
 
 <file path=word/document.xml><?xml version="1.0" encoding="utf-8"?>
-<w:document xmlns:wpc="http://schemas.microsoft.com/office/word/2010/wordprocessingCanvas" xmlns:cx="http://schemas.microsoft.com/office/drawing/2014/chartex" xmlns:cx1="http://schemas.microsoft.com/office/drawing/2015/9/8/chartex" xmlns:mc="http://schemas.openxmlformats.org/markup-compatibility/2006" xmlns:o="urn:schemas-microsoft-com:office:office" xmlns:r="http://schemas.openxmlformats.org/officeDocument/2006/relationships" xmlns:m="http://schemas.openxmlformats.org/officeDocument/2006/math" xmlns:v="urn:schemas-microsoft-com:vml" xmlns:wp14="http://schemas.microsoft.com/office/word/2010/wordprocessingDrawing" xmlns:wp="http://schemas.openxmlformats.org/drawingml/2006/wordprocessingDrawing" xmlns:w10="urn:schemas-microsoft-com:office:word" xmlns:w="http://schemas.openxmlformats.org/wordprocessingml/2006/main" xmlns:w14="http://schemas.microsoft.com/office/word/2010/wordml" xmlns:w15="http://schemas.microsoft.com/office/word/2012/wordml" xmlns:w16se="http://schemas.microsoft.com/office/word/2015/wordml/symex" xmlns:wpg="http://schemas.microsoft.com/office/word/2010/wordprocessingGroup" xmlns:wpi="http://schemas.microsoft.com/office/word/2010/wordprocessingInk" xmlns:wne="http://schemas.microsoft.com/office/word/2006/wordml" xmlns:wps="http://schemas.microsoft.com/office/word/2010/wordprocessingShape" mc:Ignorable="w14 w15 w16se wp14">
+<w:document xmlns:wpc="http://schemas.microsoft.com/office/word/2010/wordprocessingCanvas" xmlns:mc="http://schemas.openxmlformats.org/markup-compatibility/2006" xmlns:o="urn:schemas-microsoft-com:office:office" xmlns:r="http://schemas.openxmlformats.org/officeDocument/2006/relationships" xmlns:m="http://schemas.openxmlformats.org/officeDocument/2006/math" xmlns:v="urn:schemas-microsoft-com:vml" xmlns:wp14="http://schemas.microsoft.com/office/word/2010/wordprocessingDrawing" xmlns:wp="http://schemas.openxmlformats.org/drawingml/2006/wordprocessingDrawing" xmlns:w10="urn:schemas-microsoft-com:office:word" xmlns:w="http://schemas.openxmlformats.org/wordprocessingml/2006/main" xmlns:w14="http://schemas.microsoft.com/office/word/2010/wordml" xmlns:w15="http://schemas.microsoft.com/office/word/2012/wordml" xmlns:wpg="http://schemas.microsoft.com/office/word/2010/wordprocessingGroup" xmlns:wpi="http://schemas.microsoft.com/office/word/2010/wordprocessingInk" xmlns:wne="http://schemas.microsoft.com/office/word/2006/wordml" xmlns:wps="http://schemas.microsoft.com/office/word/2010/wordprocessingShape" mc:Ignorable="w14 w15 wp14">
   <w:body>
     <w:p>
       <w:pPr>
@@ -15,28 +15,21 @@
     </w:p>
     <w:p>
       <w:pPr>
-        <w:pStyle w:val="Heading1"/>
-        <w:spacing w:before="0"/>
         <w:rPr>
-          <w:rFonts w:eastAsiaTheme="minorHAnsi" w:cs="Times New Roman"/>
           <w:i/>
-          <w:color w:val="auto"/>
-          <w:sz w:val="20"/>
-          <w:szCs w:val="22"/>
         </w:rPr>
       </w:pPr>
       <w:r>
         <w:rPr>
-          <w:rFonts w:eastAsiaTheme="minorHAnsi" w:cs="Times New Roman"/>
           <w:i/>
-          <w:color w:val="auto"/>
-          <w:sz w:val="20"/>
-          <w:szCs w:val="22"/>
         </w:rPr>
-        <w:t>This sample is compatible with the Windows 10 Anniversary Update SDK (14393)</w:t>
+        <w:t>This sample is compatible with the Windows 10 Creators Update SDK (15063)</w:t>
       </w:r>
     </w:p>
-    <w:p/>
+    <w:p>
+      <w:bookmarkStart w:id="0" w:name="_GoBack"/>
+      <w:bookmarkEnd w:id="0"/>
+    </w:p>
     <w:p>
       <w:pPr>
         <w:pStyle w:val="Heading1"/>
@@ -121,8 +114,6 @@
       <w:r>
         <w:t>The C++/WinRT projection headers require Visual Studio 2015 Update 3 or later to build properly.</w:t>
       </w:r>
-      <w:bookmarkStart w:id="0" w:name="_GoBack"/>
-      <w:bookmarkEnd w:id="0"/>
     </w:p>
     <w:p>
       <w:pPr>
@@ -310,7 +301,7 @@
 </file>
 
 <file path=word/endnotes.xml><?xml version="1.0" encoding="utf-8"?>
-<w:endnotes xmlns:wpc="http://schemas.microsoft.com/office/word/2010/wordprocessingCanvas" xmlns:cx="http://schemas.microsoft.com/office/drawing/2014/chartex" xmlns:cx1="http://schemas.microsoft.com/office/drawing/2015/9/8/chartex" xmlns:mc="http://schemas.openxmlformats.org/markup-compatibility/2006" xmlns:o="urn:schemas-microsoft-com:office:office" xmlns:r="http://schemas.openxmlformats.org/officeDocument/2006/relationships" xmlns:m="http://schemas.openxmlformats.org/officeDocument/2006/math" xmlns:v="urn:schemas-microsoft-com:vml" xmlns:wp14="http://schemas.microsoft.com/office/word/2010/wordprocessingDrawing" xmlns:wp="http://schemas.openxmlformats.org/drawingml/2006/wordprocessingDrawing" xmlns:w10="urn:schemas-microsoft-com:office:word" xmlns:w="http://schemas.openxmlformats.org/wordprocessingml/2006/main" xmlns:w14="http://schemas.microsoft.com/office/word/2010/wordml" xmlns:w15="http://schemas.microsoft.com/office/word/2012/wordml" xmlns:w16se="http://schemas.microsoft.com/office/word/2015/wordml/symex" xmlns:wpg="http://schemas.microsoft.com/office/word/2010/wordprocessingGroup" xmlns:wpi="http://schemas.microsoft.com/office/word/2010/wordprocessingInk" xmlns:wne="http://schemas.microsoft.com/office/word/2006/wordml" xmlns:wps="http://schemas.microsoft.com/office/word/2010/wordprocessingShape" mc:Ignorable="w14 w15 w16se wp14">
+<w:endnotes xmlns:wpc="http://schemas.microsoft.com/office/word/2010/wordprocessingCanvas" xmlns:mc="http://schemas.openxmlformats.org/markup-compatibility/2006" xmlns:o="urn:schemas-microsoft-com:office:office" xmlns:r="http://schemas.openxmlformats.org/officeDocument/2006/relationships" xmlns:m="http://schemas.openxmlformats.org/officeDocument/2006/math" xmlns:v="urn:schemas-microsoft-com:vml" xmlns:wp14="http://schemas.microsoft.com/office/word/2010/wordprocessingDrawing" xmlns:wp="http://schemas.openxmlformats.org/drawingml/2006/wordprocessingDrawing" xmlns:w10="urn:schemas-microsoft-com:office:word" xmlns:w="http://schemas.openxmlformats.org/wordprocessingml/2006/main" xmlns:w14="http://schemas.microsoft.com/office/word/2010/wordml" xmlns:w15="http://schemas.microsoft.com/office/word/2012/wordml" xmlns:wpg="http://schemas.microsoft.com/office/word/2010/wordprocessingGroup" xmlns:wpi="http://schemas.microsoft.com/office/word/2010/wordprocessingInk" xmlns:wne="http://schemas.microsoft.com/office/word/2006/wordml" xmlns:wps="http://schemas.microsoft.com/office/word/2010/wordprocessingShape" mc:Ignorable="w14 w15 wp14">
   <w:endnote w:type="separator" w:id="-1">
     <w:p>
       <w:r>
@@ -329,7 +320,7 @@
 </file>
 
 <file path=word/footer1.xml><?xml version="1.0" encoding="utf-8"?>
-<w:ftr xmlns:wpc="http://schemas.microsoft.com/office/word/2010/wordprocessingCanvas" xmlns:cx="http://schemas.microsoft.com/office/drawing/2014/chartex" xmlns:cx1="http://schemas.microsoft.com/office/drawing/2015/9/8/chartex" xmlns:mc="http://schemas.openxmlformats.org/markup-compatibility/2006" xmlns:o="urn:schemas-microsoft-com:office:office" xmlns:r="http://schemas.openxmlformats.org/officeDocument/2006/relationships" xmlns:m="http://schemas.openxmlformats.org/officeDocument/2006/math" xmlns:v="urn:schemas-microsoft-com:vml" xmlns:wp14="http://schemas.microsoft.com/office/word/2010/wordprocessingDrawing" xmlns:wp="http://schemas.openxmlformats.org/drawingml/2006/wordprocessingDrawing" xmlns:w10="urn:schemas-microsoft-com:office:word" xmlns:w="http://schemas.openxmlformats.org/wordprocessingml/2006/main" xmlns:w14="http://schemas.microsoft.com/office/word/2010/wordml" xmlns:w15="http://schemas.microsoft.com/office/word/2012/wordml" xmlns:w16se="http://schemas.microsoft.com/office/word/2015/wordml/symex" xmlns:wpg="http://schemas.microsoft.com/office/word/2010/wordprocessingGroup" xmlns:wpi="http://schemas.microsoft.com/office/word/2010/wordprocessingInk" xmlns:wne="http://schemas.microsoft.com/office/word/2006/wordml" xmlns:wps="http://schemas.microsoft.com/office/word/2010/wordprocessingShape" mc:Ignorable="w14 w15 w16se wp14">
+<w:ftr xmlns:wpc="http://schemas.microsoft.com/office/word/2010/wordprocessingCanvas" xmlns:mc="http://schemas.openxmlformats.org/markup-compatibility/2006" xmlns:o="urn:schemas-microsoft-com:office:office" xmlns:r="http://schemas.openxmlformats.org/officeDocument/2006/relationships" xmlns:m="http://schemas.openxmlformats.org/officeDocument/2006/math" xmlns:v="urn:schemas-microsoft-com:vml" xmlns:wp14="http://schemas.microsoft.com/office/word/2010/wordprocessingDrawing" xmlns:wp="http://schemas.openxmlformats.org/drawingml/2006/wordprocessingDrawing" xmlns:w10="urn:schemas-microsoft-com:office:word" xmlns:w="http://schemas.openxmlformats.org/wordprocessingml/2006/main" xmlns:w14="http://schemas.microsoft.com/office/word/2010/wordml" xmlns:w15="http://schemas.microsoft.com/office/word/2012/wordml" xmlns:wpg="http://schemas.microsoft.com/office/word/2010/wordprocessingGroup" xmlns:wpi="http://schemas.microsoft.com/office/word/2010/wordprocessingInk" xmlns:wne="http://schemas.microsoft.com/office/word/2006/wordml" xmlns:wps="http://schemas.microsoft.com/office/word/2010/wordprocessingShape" mc:Ignorable="w14 w15 wp14">
   <w:tbl>
     <w:tblPr>
       <w:tblW w:w="5000" w:type="pct"/>
@@ -408,7 +399,7 @@
               <w:sz w:val="16"/>
               <w:szCs w:val="16"/>
             </w:rPr>
-            <w:t>2016</w:t>
+            <w:t>2017</w:t>
           </w:r>
           <w:r>
             <w:rPr>
@@ -621,7 +612,7 @@
 </file>
 
 <file path=word/footer2.xml><?xml version="1.0" encoding="utf-8"?>
-<w:ftr xmlns:wpc="http://schemas.microsoft.com/office/word/2010/wordprocessingCanvas" xmlns:cx="http://schemas.microsoft.com/office/drawing/2014/chartex" xmlns:cx1="http://schemas.microsoft.com/office/drawing/2015/9/8/chartex" xmlns:mc="http://schemas.openxmlformats.org/markup-compatibility/2006" xmlns:o="urn:schemas-microsoft-com:office:office" xmlns:r="http://schemas.openxmlformats.org/officeDocument/2006/relationships" xmlns:m="http://schemas.openxmlformats.org/officeDocument/2006/math" xmlns:v="urn:schemas-microsoft-com:vml" xmlns:wp14="http://schemas.microsoft.com/office/word/2010/wordprocessingDrawing" xmlns:wp="http://schemas.openxmlformats.org/drawingml/2006/wordprocessingDrawing" xmlns:w10="urn:schemas-microsoft-com:office:word" xmlns:w="http://schemas.openxmlformats.org/wordprocessingml/2006/main" xmlns:w14="http://schemas.microsoft.com/office/word/2010/wordml" xmlns:w15="http://schemas.microsoft.com/office/word/2012/wordml" xmlns:w16se="http://schemas.microsoft.com/office/word/2015/wordml/symex" xmlns:wpg="http://schemas.microsoft.com/office/word/2010/wordprocessingGroup" xmlns:wpi="http://schemas.microsoft.com/office/word/2010/wordprocessingInk" xmlns:wne="http://schemas.microsoft.com/office/word/2006/wordml" xmlns:wps="http://schemas.microsoft.com/office/word/2010/wordprocessingShape" mc:Ignorable="w14 w15 w16se wp14">
+<w:ftr xmlns:wpc="http://schemas.microsoft.com/office/word/2010/wordprocessingCanvas" xmlns:mc="http://schemas.openxmlformats.org/markup-compatibility/2006" xmlns:o="urn:schemas-microsoft-com:office:office" xmlns:r="http://schemas.openxmlformats.org/officeDocument/2006/relationships" xmlns:m="http://schemas.openxmlformats.org/officeDocument/2006/math" xmlns:v="urn:schemas-microsoft-com:vml" xmlns:wp14="http://schemas.microsoft.com/office/word/2010/wordprocessingDrawing" xmlns:wp="http://schemas.openxmlformats.org/drawingml/2006/wordprocessingDrawing" xmlns:w10="urn:schemas-microsoft-com:office:word" xmlns:w="http://schemas.openxmlformats.org/wordprocessingml/2006/main" xmlns:w14="http://schemas.microsoft.com/office/word/2010/wordml" xmlns:w15="http://schemas.microsoft.com/office/word/2012/wordml" xmlns:wpg="http://schemas.microsoft.com/office/word/2010/wordprocessingGroup" xmlns:wpi="http://schemas.microsoft.com/office/word/2010/wordprocessingInk" xmlns:wne="http://schemas.microsoft.com/office/word/2006/wordml" xmlns:wps="http://schemas.microsoft.com/office/word/2010/wordprocessingShape" mc:Ignorable="w14 w15 wp14">
   <w:tbl>
     <w:tblPr>
       <w:tblW w:w="5000" w:type="pct"/>
@@ -700,7 +691,7 @@
               <w:sz w:val="16"/>
               <w:szCs w:val="16"/>
             </w:rPr>
-            <w:t>2016</w:t>
+            <w:t>2017</w:t>
           </w:r>
           <w:r>
             <w:rPr>
@@ -897,7 +888,7 @@
 </file>
 
 <file path=word/footnotes.xml><?xml version="1.0" encoding="utf-8"?>
-<w:footnotes xmlns:wpc="http://schemas.microsoft.com/office/word/2010/wordprocessingCanvas" xmlns:cx="http://schemas.microsoft.com/office/drawing/2014/chartex" xmlns:cx1="http://schemas.microsoft.com/office/drawing/2015/9/8/chartex" xmlns:mc="http://schemas.openxmlformats.org/markup-compatibility/2006" xmlns:o="urn:schemas-microsoft-com:office:office" xmlns:r="http://schemas.openxmlformats.org/officeDocument/2006/relationships" xmlns:m="http://schemas.openxmlformats.org/officeDocument/2006/math" xmlns:v="urn:schemas-microsoft-com:vml" xmlns:wp14="http://schemas.microsoft.com/office/word/2010/wordprocessingDrawing" xmlns:wp="http://schemas.openxmlformats.org/drawingml/2006/wordprocessingDrawing" xmlns:w10="urn:schemas-microsoft-com:office:word" xmlns:w="http://schemas.openxmlformats.org/wordprocessingml/2006/main" xmlns:w14="http://schemas.microsoft.com/office/word/2010/wordml" xmlns:w15="http://schemas.microsoft.com/office/word/2012/wordml" xmlns:w16se="http://schemas.microsoft.com/office/word/2015/wordml/symex" xmlns:wpg="http://schemas.microsoft.com/office/word/2010/wordprocessingGroup" xmlns:wpi="http://schemas.microsoft.com/office/word/2010/wordprocessingInk" xmlns:wne="http://schemas.microsoft.com/office/word/2006/wordml" xmlns:wps="http://schemas.microsoft.com/office/word/2010/wordprocessingShape" mc:Ignorable="w14 w15 w16se wp14">
+<w:footnotes xmlns:wpc="http://schemas.microsoft.com/office/word/2010/wordprocessingCanvas" xmlns:mc="http://schemas.openxmlformats.org/markup-compatibility/2006" xmlns:o="urn:schemas-microsoft-com:office:office" xmlns:r="http://schemas.openxmlformats.org/officeDocument/2006/relationships" xmlns:m="http://schemas.openxmlformats.org/officeDocument/2006/math" xmlns:v="urn:schemas-microsoft-com:vml" xmlns:wp14="http://schemas.microsoft.com/office/word/2010/wordprocessingDrawing" xmlns:wp="http://schemas.openxmlformats.org/drawingml/2006/wordprocessingDrawing" xmlns:w10="urn:schemas-microsoft-com:office:word" xmlns:w="http://schemas.openxmlformats.org/wordprocessingml/2006/main" xmlns:w14="http://schemas.microsoft.com/office/word/2010/wordml" xmlns:w15="http://schemas.microsoft.com/office/word/2012/wordml" xmlns:wpg="http://schemas.microsoft.com/office/word/2010/wordprocessingGroup" xmlns:wpi="http://schemas.microsoft.com/office/word/2010/wordprocessingInk" xmlns:wne="http://schemas.microsoft.com/office/word/2006/wordml" xmlns:wps="http://schemas.microsoft.com/office/word/2010/wordprocessingShape" mc:Ignorable="w14 w15 wp14">
   <w:footnote w:type="separator" w:id="-1">
     <w:p>
       <w:r>
@@ -916,7 +907,7 @@
 </file>
 
 <file path=word/header1.xml><?xml version="1.0" encoding="utf-8"?>
-<w:hdr xmlns:wpc="http://schemas.microsoft.com/office/word/2010/wordprocessingCanvas" xmlns:cx="http://schemas.microsoft.com/office/drawing/2014/chartex" xmlns:cx1="http://schemas.microsoft.com/office/drawing/2015/9/8/chartex" xmlns:mc="http://schemas.openxmlformats.org/markup-compatibility/2006" xmlns:o="urn:schemas-microsoft-com:office:office" xmlns:r="http://schemas.openxmlformats.org/officeDocument/2006/relationships" xmlns:m="http://schemas.openxmlformats.org/officeDocument/2006/math" xmlns:v="urn:schemas-microsoft-com:vml" xmlns:wp14="http://schemas.microsoft.com/office/word/2010/wordprocessingDrawing" xmlns:wp="http://schemas.openxmlformats.org/drawingml/2006/wordprocessingDrawing" xmlns:w10="urn:schemas-microsoft-com:office:word" xmlns:w="http://schemas.openxmlformats.org/wordprocessingml/2006/main" xmlns:w14="http://schemas.microsoft.com/office/word/2010/wordml" xmlns:w15="http://schemas.microsoft.com/office/word/2012/wordml" xmlns:w16se="http://schemas.microsoft.com/office/word/2015/wordml/symex" xmlns:wpg="http://schemas.microsoft.com/office/word/2010/wordprocessingGroup" xmlns:wpi="http://schemas.microsoft.com/office/word/2010/wordprocessingInk" xmlns:wne="http://schemas.microsoft.com/office/word/2006/wordml" xmlns:wps="http://schemas.microsoft.com/office/word/2010/wordprocessingShape" mc:Ignorable="w14 w15 w16se wp14">
+<w:hdr xmlns:wpc="http://schemas.microsoft.com/office/word/2010/wordprocessingCanvas" xmlns:mc="http://schemas.openxmlformats.org/markup-compatibility/2006" xmlns:o="urn:schemas-microsoft-com:office:office" xmlns:r="http://schemas.openxmlformats.org/officeDocument/2006/relationships" xmlns:m="http://schemas.openxmlformats.org/officeDocument/2006/math" xmlns:v="urn:schemas-microsoft-com:vml" xmlns:wp14="http://schemas.microsoft.com/office/word/2010/wordprocessingDrawing" xmlns:wp="http://schemas.openxmlformats.org/drawingml/2006/wordprocessingDrawing" xmlns:w10="urn:schemas-microsoft-com:office:word" xmlns:w="http://schemas.openxmlformats.org/wordprocessingml/2006/main" xmlns:w14="http://schemas.microsoft.com/office/word/2010/wordml" xmlns:w15="http://schemas.microsoft.com/office/word/2012/wordml" xmlns:wpg="http://schemas.microsoft.com/office/word/2010/wordprocessingGroup" xmlns:wpi="http://schemas.microsoft.com/office/word/2010/wordprocessingInk" xmlns:wne="http://schemas.microsoft.com/office/word/2006/wordml" xmlns:wps="http://schemas.microsoft.com/office/word/2010/wordprocessingShape" mc:Ignorable="w14 w15 wp14">
   <w:tbl>
     <w:tblPr>
       <w:tblStyle w:val="TableGrid"/>
@@ -1446,7 +1437,7 @@
 </file>
 
 <file path=word/numbering.xml><?xml version="1.0" encoding="utf-8"?>
-<w:numbering xmlns:wpc="http://schemas.microsoft.com/office/word/2010/wordprocessingCanvas" xmlns:cx="http://schemas.microsoft.com/office/drawing/2014/chartex" xmlns:cx1="http://schemas.microsoft.com/office/drawing/2015/9/8/chartex" xmlns:mc="http://schemas.openxmlformats.org/markup-compatibility/2006" xmlns:o="urn:schemas-microsoft-com:office:office" xmlns:r="http://schemas.openxmlformats.org/officeDocument/2006/relationships" xmlns:m="http://schemas.openxmlformats.org/officeDocument/2006/math" xmlns:v="urn:schemas-microsoft-com:vml" xmlns:wp14="http://schemas.microsoft.com/office/word/2010/wordprocessingDrawing" xmlns:wp="http://schemas.openxmlformats.org/drawingml/2006/wordprocessingDrawing" xmlns:w10="urn:schemas-microsoft-com:office:word" xmlns:w="http://schemas.openxmlformats.org/wordprocessingml/2006/main" xmlns:w14="http://schemas.microsoft.com/office/word/2010/wordml" xmlns:w15="http://schemas.microsoft.com/office/word/2012/wordml" xmlns:w16se="http://schemas.microsoft.com/office/word/2015/wordml/symex" xmlns:wpg="http://schemas.microsoft.com/office/word/2010/wordprocessingGroup" xmlns:wpi="http://schemas.microsoft.com/office/word/2010/wordprocessingInk" xmlns:wne="http://schemas.microsoft.com/office/word/2006/wordml" xmlns:wps="http://schemas.microsoft.com/office/word/2010/wordprocessingShape" mc:Ignorable="w14 w15 w16se wp14">
+<w:numbering xmlns:wpc="http://schemas.microsoft.com/office/word/2010/wordprocessingCanvas" xmlns:mc="http://schemas.openxmlformats.org/markup-compatibility/2006" xmlns:o="urn:schemas-microsoft-com:office:office" xmlns:r="http://schemas.openxmlformats.org/officeDocument/2006/relationships" xmlns:m="http://schemas.openxmlformats.org/officeDocument/2006/math" xmlns:v="urn:schemas-microsoft-com:vml" xmlns:wp14="http://schemas.microsoft.com/office/word/2010/wordprocessingDrawing" xmlns:wp="http://schemas.openxmlformats.org/drawingml/2006/wordprocessingDrawing" xmlns:w10="urn:schemas-microsoft-com:office:word" xmlns:w="http://schemas.openxmlformats.org/wordprocessingml/2006/main" xmlns:w14="http://schemas.microsoft.com/office/word/2010/wordml" xmlns:w15="http://schemas.microsoft.com/office/word/2012/wordml" xmlns:wpg="http://schemas.microsoft.com/office/word/2010/wordprocessingGroup" xmlns:wpi="http://schemas.microsoft.com/office/word/2010/wordprocessingInk" xmlns:wne="http://schemas.microsoft.com/office/word/2006/wordml" xmlns:wps="http://schemas.microsoft.com/office/word/2010/wordprocessingShape" mc:Ignorable="w14 w15 wp14">
   <w:abstractNum w:abstractNumId="0" w15:restartNumberingAfterBreak="0">
     <w:nsid w:val="0030577F"/>
     <w:multiLevelType w:val="hybridMultilevel"/>
@@ -2962,7 +2953,7 @@
 </file>
 
 <file path=word/styles.xml><?xml version="1.0" encoding="utf-8"?>
-<w:styles xmlns:mc="http://schemas.openxmlformats.org/markup-compatibility/2006" xmlns:r="http://schemas.openxmlformats.org/officeDocument/2006/relationships" xmlns:w="http://schemas.openxmlformats.org/wordprocessingml/2006/main" xmlns:w14="http://schemas.microsoft.com/office/word/2010/wordml" xmlns:w15="http://schemas.microsoft.com/office/word/2012/wordml" xmlns:w16se="http://schemas.microsoft.com/office/word/2015/wordml/symex" mc:Ignorable="w14 w15 w16se">
+<w:styles xmlns:mc="http://schemas.openxmlformats.org/markup-compatibility/2006" xmlns:r="http://schemas.openxmlformats.org/officeDocument/2006/relationships" xmlns:w="http://schemas.openxmlformats.org/wordprocessingml/2006/main" xmlns:w14="http://schemas.microsoft.com/office/word/2010/wordml" xmlns:w15="http://schemas.microsoft.com/office/word/2012/wordml" mc:Ignorable="w14 w15">
   <w:docDefaults>
     <w:rPrDefault>
       <w:rPr>
